--- a/stima_progetto.docx
+++ b/stima_progetto.docx
@@ -296,12 +296,1280 @@
           <w:szCs w:val="28"/>
         </w:rPr>
         <w:lastRenderedPageBreak/>
+        <w:t>REQUISITI DI PROGETTO</w:t>
+      </w:r>
+    </w:p>
+    <w:p>
+      <w:pPr>
+        <w:spacing w:after="0" w:line="405" w:lineRule="atLeast"/>
+        <w:rPr>
+          <w:rFonts w:eastAsia="Times New Roman" w:cstheme="minorHAnsi"/>
+          <w:lang w:eastAsia="it-IT"/>
+        </w:rPr>
+      </w:pPr>
+      <w:r>
+        <w:rPr>
+          <w:rFonts w:eastAsia="Times New Roman" w:cstheme="minorHAnsi"/>
+          <w:lang w:eastAsia="it-IT"/>
+        </w:rPr>
+        <w:t>A</w:t>
+      </w:r>
+      <w:r>
+        <w:rPr>
+          <w:rFonts w:eastAsia="Times New Roman" w:cstheme="minorHAnsi"/>
+          <w:lang w:eastAsia="it-IT"/>
+        </w:rPr>
+        <w:t xml:space="preserve"> </w:t>
+      </w:r>
+      <w:r>
+        <w:rPr>
+          <w:rFonts w:eastAsia="Times New Roman" w:cstheme="minorHAnsi"/>
+          <w:lang w:eastAsia="it-IT"/>
+        </w:rPr>
+        <w:t>partire</w:t>
+      </w:r>
+      <w:r>
+        <w:rPr>
+          <w:rFonts w:eastAsia="Times New Roman" w:cstheme="minorHAnsi"/>
+          <w:lang w:eastAsia="it-IT"/>
+        </w:rPr>
+        <w:t xml:space="preserve"> </w:t>
+      </w:r>
+      <w:r>
+        <w:rPr>
+          <w:rFonts w:eastAsia="Times New Roman" w:cstheme="minorHAnsi"/>
+          <w:lang w:eastAsia="it-IT"/>
+        </w:rPr>
+        <w:t>dal</w:t>
+      </w:r>
+      <w:r>
+        <w:rPr>
+          <w:rFonts w:eastAsia="Times New Roman" w:cstheme="minorHAnsi"/>
+          <w:lang w:eastAsia="it-IT"/>
+        </w:rPr>
+        <w:t xml:space="preserve"> </w:t>
+      </w:r>
+      <w:r>
+        <w:rPr>
+          <w:rFonts w:eastAsia="Times New Roman" w:cstheme="minorHAnsi"/>
+          <w:lang w:eastAsia="it-IT"/>
+        </w:rPr>
+        <w:t>file</w:t>
+      </w:r>
+      <w:r>
+        <w:rPr>
+          <w:rFonts w:eastAsia="Times New Roman" w:cstheme="minorHAnsi"/>
+          <w:lang w:eastAsia="it-IT"/>
+        </w:rPr>
+        <w:t xml:space="preserve"> </w:t>
+      </w:r>
+      <w:r>
+        <w:rPr>
+          <w:rFonts w:eastAsia="Times New Roman" w:cstheme="minorHAnsi"/>
+          <w:lang w:eastAsia="it-IT"/>
+        </w:rPr>
+        <w:t>di</w:t>
+      </w:r>
+      <w:r>
+        <w:rPr>
+          <w:rFonts w:eastAsia="Times New Roman" w:cstheme="minorHAnsi"/>
+          <w:lang w:eastAsia="it-IT"/>
+        </w:rPr>
+        <w:t xml:space="preserve"> </w:t>
+      </w:r>
+      <w:proofErr w:type="spellStart"/>
+      <w:r>
+        <w:rPr>
+          <w:rFonts w:eastAsia="Times New Roman" w:cstheme="minorHAnsi"/>
+          <w:lang w:eastAsia="it-IT"/>
+        </w:rPr>
+        <w:t>mapping</w:t>
+      </w:r>
+      <w:proofErr w:type="spellEnd"/>
+      <w:r>
+        <w:rPr>
+          <w:rFonts w:eastAsia="Times New Roman" w:cstheme="minorHAnsi"/>
+          <w:lang w:eastAsia="it-IT"/>
+        </w:rPr>
+        <w:t xml:space="preserve"> o un estratto  fornito dalla s</w:t>
+      </w:r>
+      <w:r>
+        <w:rPr>
+          <w:rFonts w:eastAsia="Times New Roman" w:cstheme="minorHAnsi"/>
+          <w:lang w:eastAsia="it-IT"/>
+        </w:rPr>
+        <w:t>truttura</w:t>
+      </w:r>
+      <w:r>
+        <w:rPr>
+          <w:rFonts w:eastAsia="Times New Roman" w:cstheme="minorHAnsi"/>
+          <w:lang w:eastAsia="it-IT"/>
+        </w:rPr>
+        <w:t xml:space="preserve"> </w:t>
+      </w:r>
+      <w:r>
+        <w:rPr>
+          <w:rFonts w:eastAsia="Times New Roman" w:cstheme="minorHAnsi"/>
+          <w:lang w:eastAsia="it-IT"/>
+        </w:rPr>
+        <w:t>(che</w:t>
+      </w:r>
+      <w:r>
+        <w:rPr>
+          <w:rFonts w:eastAsia="Times New Roman" w:cstheme="minorHAnsi"/>
+          <w:lang w:eastAsia="it-IT"/>
+        </w:rPr>
+        <w:t xml:space="preserve"> </w:t>
+      </w:r>
+      <w:r>
+        <w:rPr>
+          <w:rFonts w:eastAsia="Times New Roman" w:cstheme="minorHAnsi"/>
+          <w:lang w:eastAsia="it-IT"/>
+        </w:rPr>
+        <w:t>di</w:t>
+      </w:r>
+      <w:r>
+        <w:rPr>
+          <w:rFonts w:eastAsia="Times New Roman" w:cstheme="minorHAnsi"/>
+          <w:lang w:eastAsia="it-IT"/>
+        </w:rPr>
+        <w:t xml:space="preserve"> </w:t>
+      </w:r>
+      <w:r>
+        <w:rPr>
+          <w:rFonts w:eastAsia="Times New Roman" w:cstheme="minorHAnsi"/>
+          <w:lang w:eastAsia="it-IT"/>
+        </w:rPr>
+        <w:t>solito</w:t>
+      </w:r>
+      <w:r>
+        <w:rPr>
+          <w:rFonts w:eastAsia="Times New Roman" w:cstheme="minorHAnsi"/>
+          <w:lang w:eastAsia="it-IT"/>
+        </w:rPr>
+        <w:t xml:space="preserve"> </w:t>
+      </w:r>
+      <w:r>
+        <w:rPr>
+          <w:rFonts w:eastAsia="Times New Roman" w:cstheme="minorHAnsi"/>
+          <w:lang w:eastAsia="it-IT"/>
+        </w:rPr>
+        <w:t>contiene</w:t>
+      </w:r>
+      <w:r>
+        <w:rPr>
+          <w:rFonts w:eastAsia="Times New Roman" w:cstheme="minorHAnsi"/>
+          <w:lang w:eastAsia="it-IT"/>
+        </w:rPr>
+        <w:t xml:space="preserve"> </w:t>
+      </w:r>
+      <w:r>
+        <w:rPr>
+          <w:rFonts w:eastAsia="Times New Roman" w:cstheme="minorHAnsi"/>
+          <w:lang w:eastAsia="it-IT"/>
+        </w:rPr>
+        <w:t>migliaia</w:t>
+      </w:r>
+      <w:r>
+        <w:rPr>
+          <w:rFonts w:eastAsia="Times New Roman" w:cstheme="minorHAnsi"/>
+          <w:lang w:eastAsia="it-IT"/>
+        </w:rPr>
+        <w:t xml:space="preserve"> </w:t>
+      </w:r>
+      <w:r>
+        <w:rPr>
+          <w:rFonts w:eastAsia="Times New Roman" w:cstheme="minorHAnsi"/>
+          <w:lang w:eastAsia="it-IT"/>
+        </w:rPr>
+        <w:t>di</w:t>
+      </w:r>
+      <w:r>
+        <w:rPr>
+          <w:rFonts w:eastAsia="Times New Roman" w:cstheme="minorHAnsi"/>
+          <w:lang w:eastAsia="it-IT"/>
+        </w:rPr>
+        <w:t xml:space="preserve"> </w:t>
+      </w:r>
+      <w:r>
+        <w:rPr>
+          <w:rFonts w:eastAsia="Times New Roman" w:cstheme="minorHAnsi"/>
+          <w:lang w:eastAsia="it-IT"/>
+        </w:rPr>
+        <w:t>righe),</w:t>
+      </w:r>
+      <w:r>
+        <w:rPr>
+          <w:rFonts w:eastAsia="Times New Roman" w:cstheme="minorHAnsi"/>
+          <w:lang w:eastAsia="it-IT"/>
+        </w:rPr>
+        <w:t xml:space="preserve"> </w:t>
+      </w:r>
+      <w:r>
+        <w:rPr>
+          <w:rFonts w:eastAsia="Times New Roman" w:cstheme="minorHAnsi"/>
+          <w:lang w:eastAsia="it-IT"/>
+        </w:rPr>
+        <w:t>sviluppare</w:t>
+      </w:r>
+      <w:r>
+        <w:rPr>
+          <w:rFonts w:eastAsia="Times New Roman" w:cstheme="minorHAnsi"/>
+          <w:lang w:eastAsia="it-IT"/>
+        </w:rPr>
+        <w:t xml:space="preserve"> </w:t>
+      </w:r>
+      <w:r>
+        <w:rPr>
+          <w:rFonts w:eastAsia="Times New Roman" w:cstheme="minorHAnsi"/>
+          <w:lang w:eastAsia="it-IT"/>
+        </w:rPr>
+        <w:t>un</w:t>
+      </w:r>
+      <w:r>
+        <w:rPr>
+          <w:rFonts w:eastAsia="Times New Roman" w:cstheme="minorHAnsi"/>
+          <w:lang w:eastAsia="it-IT"/>
+        </w:rPr>
+        <w:t xml:space="preserve"> </w:t>
+      </w:r>
+      <w:r>
+        <w:rPr>
+          <w:rFonts w:eastAsia="Times New Roman" w:cstheme="minorHAnsi"/>
+          <w:lang w:eastAsia="it-IT"/>
+        </w:rPr>
+        <w:t>automatismo</w:t>
+      </w:r>
+      <w:r>
+        <w:rPr>
+          <w:rFonts w:eastAsia="Times New Roman" w:cstheme="minorHAnsi"/>
+          <w:lang w:eastAsia="it-IT"/>
+        </w:rPr>
+        <w:t xml:space="preserve"> </w:t>
+      </w:r>
+      <w:r>
+        <w:rPr>
+          <w:rFonts w:eastAsia="Times New Roman" w:cstheme="minorHAnsi"/>
+          <w:lang w:eastAsia="it-IT"/>
+        </w:rPr>
+        <w:t>in</w:t>
+      </w:r>
+      <w:r>
+        <w:rPr>
+          <w:rFonts w:eastAsia="Times New Roman" w:cstheme="minorHAnsi"/>
+          <w:lang w:eastAsia="it-IT"/>
+        </w:rPr>
+        <w:t xml:space="preserve"> </w:t>
+      </w:r>
+      <w:r>
+        <w:rPr>
+          <w:rFonts w:eastAsia="Times New Roman" w:cstheme="minorHAnsi"/>
+          <w:lang w:eastAsia="it-IT"/>
+        </w:rPr>
+        <w:t>grado</w:t>
+      </w:r>
+      <w:r>
+        <w:rPr>
+          <w:rFonts w:eastAsia="Times New Roman" w:cstheme="minorHAnsi"/>
+          <w:lang w:eastAsia="it-IT"/>
+        </w:rPr>
+        <w:t xml:space="preserve"> </w:t>
+      </w:r>
+      <w:r>
+        <w:rPr>
+          <w:rFonts w:eastAsia="Times New Roman" w:cstheme="minorHAnsi"/>
+          <w:lang w:eastAsia="it-IT"/>
+        </w:rPr>
+        <w:t>di</w:t>
+      </w:r>
+      <w:r>
+        <w:rPr>
+          <w:rFonts w:eastAsia="Times New Roman" w:cstheme="minorHAnsi"/>
+          <w:lang w:eastAsia="it-IT"/>
+        </w:rPr>
+        <w:t xml:space="preserve"> </w:t>
+      </w:r>
+      <w:r>
+        <w:rPr>
+          <w:rFonts w:eastAsia="Times New Roman" w:cstheme="minorHAnsi"/>
+          <w:lang w:eastAsia="it-IT"/>
+        </w:rPr>
+        <w:t>verificare:</w:t>
+      </w:r>
+    </w:p>
+    <w:p>
+      <w:pPr>
+        <w:spacing w:after="0" w:line="405" w:lineRule="atLeast"/>
+        <w:rPr>
+          <w:rFonts w:eastAsia="Times New Roman" w:cstheme="minorHAnsi"/>
+          <w:lang w:eastAsia="it-IT"/>
+        </w:rPr>
+      </w:pPr>
+    </w:p>
+    <w:p>
+      <w:pPr>
+        <w:spacing w:after="0" w:line="405" w:lineRule="atLeast"/>
+        <w:rPr>
+          <w:rFonts w:eastAsia="Times New Roman" w:cstheme="minorHAnsi"/>
+          <w:lang w:eastAsia="it-IT"/>
+        </w:rPr>
+      </w:pPr>
+      <w:r>
+        <w:rPr>
+          <w:rFonts w:eastAsia="Times New Roman" w:cstheme="minorHAnsi"/>
+          <w:b/>
+          <w:bCs/>
+          <w:lang w:eastAsia="it-IT"/>
+        </w:rPr>
+        <w:t>### AMBITO QD</w:t>
+      </w:r>
+    </w:p>
+    <w:p>
+      <w:pPr>
+        <w:spacing w:after="0" w:line="405" w:lineRule="atLeast"/>
+        <w:rPr>
+          <w:rFonts w:eastAsia="Times New Roman" w:cstheme="minorHAnsi"/>
+          <w:lang w:eastAsia="it-IT"/>
+        </w:rPr>
+      </w:pPr>
+      <w:r>
+        <w:rPr>
+          <w:rFonts w:eastAsia="Times New Roman" w:cstheme="minorHAnsi"/>
+          <w:lang w:eastAsia="it-IT"/>
+        </w:rPr>
+        <w:t>- </w:t>
+      </w:r>
+      <w:r>
+        <w:rPr>
+          <w:rFonts w:eastAsia="Times New Roman" w:cstheme="minorHAnsi"/>
+          <w:lang w:eastAsia="it-IT"/>
+        </w:rPr>
+        <w:t xml:space="preserve">controllo </w:t>
+      </w:r>
+      <w:r>
+        <w:rPr>
+          <w:rFonts w:eastAsia="Times New Roman" w:cstheme="minorHAnsi"/>
+          <w:lang w:eastAsia="it-IT"/>
+        </w:rPr>
+        <w:t xml:space="preserve">se </w:t>
+      </w:r>
+      <w:r>
+        <w:rPr>
+          <w:rFonts w:eastAsia="Times New Roman" w:cstheme="minorHAnsi"/>
+          <w:lang w:eastAsia="it-IT"/>
+        </w:rPr>
+        <w:t>per ogni Agenda sono inseriti gli stessi QD</w:t>
+      </w:r>
+    </w:p>
+    <w:p>
+      <w:pPr>
+        <w:spacing w:after="0" w:line="405" w:lineRule="atLeast"/>
+        <w:rPr>
+          <w:rFonts w:eastAsia="Times New Roman" w:cstheme="minorHAnsi"/>
+          <w:lang w:eastAsia="it-IT"/>
+        </w:rPr>
+      </w:pPr>
+      <w:r>
+        <w:rPr>
+          <w:rFonts w:eastAsia="Times New Roman" w:cstheme="minorHAnsi"/>
+          <w:lang w:eastAsia="it-IT"/>
+        </w:rPr>
+        <w:t>- </w:t>
+      </w:r>
+      <w:r>
+        <w:rPr>
+          <w:rFonts w:eastAsia="Times New Roman" w:cstheme="minorHAnsi"/>
+          <w:lang w:eastAsia="it-IT"/>
+        </w:rPr>
+        <w:t xml:space="preserve">controllo </w:t>
+      </w:r>
+      <w:r>
+        <w:rPr>
+          <w:rFonts w:eastAsia="Times New Roman" w:cstheme="minorHAnsi"/>
+          <w:lang w:eastAsia="it-IT"/>
+        </w:rPr>
+        <w:t>tutti i QD di una determinata </w:t>
+      </w:r>
+      <w:proofErr w:type="spellStart"/>
+      <w:r>
+        <w:rPr>
+          <w:rFonts w:eastAsia="Times New Roman" w:cstheme="minorHAnsi"/>
+          <w:lang w:eastAsia="it-IT"/>
+        </w:rPr>
+        <w:t>Agenda</w:t>
+      </w:r>
+      <w:r>
+        <w:rPr>
+          <w:rFonts w:eastAsia="Times New Roman" w:cstheme="minorHAnsi"/>
+          <w:lang w:eastAsia="it-IT"/>
+        </w:rPr>
+        <w:t>se</w:t>
+      </w:r>
+      <w:proofErr w:type="spellEnd"/>
+      <w:r>
+        <w:rPr>
+          <w:rFonts w:eastAsia="Times New Roman" w:cstheme="minorHAnsi"/>
+          <w:lang w:eastAsia="it-IT"/>
+        </w:rPr>
+        <w:t xml:space="preserve"> </w:t>
+      </w:r>
+      <w:r>
+        <w:rPr>
+          <w:rFonts w:eastAsia="Times New Roman" w:cstheme="minorHAnsi"/>
+          <w:lang w:eastAsia="it-IT"/>
+        </w:rPr>
+        <w:t> appartengono alla stessa disciplina</w:t>
+      </w:r>
+    </w:p>
+    <w:p>
+      <w:pPr>
+        <w:spacing w:after="0" w:line="405" w:lineRule="atLeast"/>
+        <w:rPr>
+          <w:rFonts w:eastAsia="Times New Roman" w:cstheme="minorHAnsi"/>
+          <w:lang w:eastAsia="it-IT"/>
+        </w:rPr>
+      </w:pPr>
+      <w:r>
+        <w:rPr>
+          <w:rFonts w:eastAsia="Times New Roman" w:cstheme="minorHAnsi"/>
+          <w:lang w:eastAsia="it-IT"/>
+        </w:rPr>
+        <w:t>- </w:t>
+      </w:r>
+      <w:r>
+        <w:rPr>
+          <w:rFonts w:eastAsia="Times New Roman" w:cstheme="minorHAnsi"/>
+          <w:lang w:eastAsia="it-IT"/>
+        </w:rPr>
+        <w:t xml:space="preserve">controllo </w:t>
+      </w:r>
+      <w:r>
+        <w:rPr>
+          <w:rFonts w:eastAsia="Times New Roman" w:cstheme="minorHAnsi"/>
+          <w:lang w:eastAsia="it-IT"/>
+        </w:rPr>
+        <w:t xml:space="preserve"> </w:t>
+      </w:r>
+      <w:r>
+        <w:rPr>
+          <w:rFonts w:eastAsia="Times New Roman" w:cstheme="minorHAnsi"/>
+          <w:lang w:eastAsia="it-IT"/>
+        </w:rPr>
+        <w:t>tutti i QD </w:t>
+      </w:r>
+      <w:r>
+        <w:rPr>
+          <w:rFonts w:eastAsia="Times New Roman" w:cstheme="minorHAnsi"/>
+          <w:lang w:eastAsia="it-IT"/>
+        </w:rPr>
+        <w:t xml:space="preserve">se </w:t>
+      </w:r>
+      <w:r>
+        <w:rPr>
+          <w:rFonts w:eastAsia="Times New Roman" w:cstheme="minorHAnsi"/>
+          <w:lang w:eastAsia="it-IT"/>
+        </w:rPr>
+        <w:t>hanno lo stesso separatore (la , )</w:t>
+      </w:r>
+    </w:p>
+    <w:p>
+      <w:pPr>
+        <w:spacing w:after="0" w:line="405" w:lineRule="atLeast"/>
+        <w:rPr>
+          <w:rFonts w:eastAsia="Times New Roman" w:cstheme="minorHAnsi"/>
+          <w:lang w:eastAsia="it-IT"/>
+        </w:rPr>
+      </w:pPr>
+      <w:r>
+        <w:rPr>
+          <w:rFonts w:eastAsia="Times New Roman" w:cstheme="minorHAnsi"/>
+          <w:lang w:eastAsia="it-IT"/>
+        </w:rPr>
+        <w:t>- </w:t>
+      </w:r>
+      <w:r>
+        <w:rPr>
+          <w:rFonts w:eastAsia="Times New Roman" w:cstheme="minorHAnsi"/>
+          <w:lang w:eastAsia="it-IT"/>
+        </w:rPr>
+        <w:t>controllo se</w:t>
+      </w:r>
+      <w:r>
+        <w:rPr>
+          <w:rFonts w:eastAsia="Times New Roman" w:cstheme="minorHAnsi"/>
+          <w:lang w:eastAsia="it-IT"/>
+        </w:rPr>
+        <w:t> ci sono le descrizioni corrispondenti </w:t>
+      </w:r>
+    </w:p>
+    <w:p>
+      <w:pPr>
+        <w:spacing w:after="0" w:line="405" w:lineRule="atLeast"/>
+        <w:rPr>
+          <w:rFonts w:eastAsia="Times New Roman" w:cstheme="minorHAnsi"/>
+          <w:lang w:eastAsia="it-IT"/>
+        </w:rPr>
+      </w:pPr>
+      <w:r>
+        <w:rPr>
+          <w:rFonts w:eastAsia="Times New Roman" w:cstheme="minorHAnsi"/>
+          <w:lang w:eastAsia="it-IT"/>
+        </w:rPr>
+        <w:t>- </w:t>
+      </w:r>
+      <w:r>
+        <w:rPr>
+          <w:rFonts w:eastAsia="Times New Roman" w:cstheme="minorHAnsi"/>
+          <w:lang w:eastAsia="it-IT"/>
+        </w:rPr>
+        <w:t xml:space="preserve">controllo </w:t>
+      </w:r>
+      <w:r>
+        <w:rPr>
+          <w:rFonts w:eastAsia="Times New Roman" w:cstheme="minorHAnsi"/>
+          <w:lang w:eastAsia="it-IT"/>
+        </w:rPr>
+        <w:t xml:space="preserve"> se l’</w:t>
+      </w:r>
+      <w:r>
+        <w:rPr>
+          <w:rFonts w:eastAsia="Times New Roman" w:cstheme="minorHAnsi"/>
+          <w:lang w:eastAsia="it-IT"/>
+        </w:rPr>
+        <w:t>operatore logico</w:t>
+      </w:r>
+      <w:r>
+        <w:rPr>
+          <w:rFonts w:eastAsia="Times New Roman" w:cstheme="minorHAnsi"/>
+          <w:lang w:eastAsia="it-IT"/>
+        </w:rPr>
+        <w:t xml:space="preserve"> è coerente nell’</w:t>
+      </w:r>
+      <w:r>
+        <w:rPr>
+          <w:rFonts w:eastAsia="Times New Roman" w:cstheme="minorHAnsi"/>
+          <w:lang w:eastAsia="it-IT"/>
+        </w:rPr>
+        <w:t>agenda</w:t>
+      </w:r>
+    </w:p>
+    <w:p>
+      <w:pPr>
+        <w:spacing w:after="0" w:line="405" w:lineRule="atLeast"/>
+        <w:rPr>
+          <w:rFonts w:eastAsia="Times New Roman" w:cstheme="minorHAnsi"/>
+          <w:lang w:eastAsia="it-IT"/>
+        </w:rPr>
+      </w:pPr>
+    </w:p>
+    <w:p>
+      <w:pPr>
+        <w:spacing w:after="0" w:line="405" w:lineRule="atLeast"/>
+        <w:rPr>
+          <w:rFonts w:eastAsia="Times New Roman" w:cstheme="minorHAnsi"/>
+          <w:lang w:eastAsia="it-IT"/>
+        </w:rPr>
+      </w:pPr>
+      <w:r>
+        <w:rPr>
+          <w:rFonts w:eastAsia="Times New Roman" w:cstheme="minorHAnsi"/>
+          <w:b/>
+          <w:bCs/>
+          <w:lang w:eastAsia="it-IT"/>
+        </w:rPr>
+        <w:t>### AMBITO METODICHE</w:t>
+      </w:r>
+    </w:p>
+    <w:p>
+      <w:pPr>
+        <w:spacing w:after="0" w:line="405" w:lineRule="atLeast"/>
+        <w:rPr>
+          <w:rFonts w:eastAsia="Times New Roman" w:cstheme="minorHAnsi"/>
+          <w:lang w:eastAsia="it-IT"/>
+        </w:rPr>
+      </w:pPr>
+      <w:r>
+        <w:rPr>
+          <w:rFonts w:eastAsia="Times New Roman" w:cstheme="minorHAnsi"/>
+          <w:lang w:eastAsia="it-IT"/>
+        </w:rPr>
+        <w:t>- </w:t>
+      </w:r>
+      <w:r>
+        <w:rPr>
+          <w:rFonts w:eastAsia="Times New Roman" w:cstheme="minorHAnsi"/>
+          <w:lang w:eastAsia="it-IT"/>
+        </w:rPr>
+        <w:t>controllo</w:t>
+      </w:r>
+      <w:r>
+        <w:rPr>
+          <w:rFonts w:eastAsia="Times New Roman" w:cstheme="minorHAnsi"/>
+          <w:lang w:eastAsia="it-IT"/>
+        </w:rPr>
+        <w:t xml:space="preserve"> </w:t>
+      </w:r>
+      <w:r>
+        <w:rPr>
+          <w:rFonts w:eastAsia="Times New Roman" w:cstheme="minorHAnsi"/>
+          <w:lang w:eastAsia="it-IT"/>
+        </w:rPr>
+        <w:t xml:space="preserve">se </w:t>
+      </w:r>
+      <w:r>
+        <w:rPr>
+          <w:rFonts w:eastAsia="Times New Roman" w:cstheme="minorHAnsi"/>
+          <w:lang w:eastAsia="it-IT"/>
+        </w:rPr>
+        <w:t>per ogni prestazione sono inserite le Metodiche di pertinenza</w:t>
+      </w:r>
+    </w:p>
+    <w:p>
+      <w:pPr>
+        <w:spacing w:after="0" w:line="405" w:lineRule="atLeast"/>
+        <w:rPr>
+          <w:rFonts w:eastAsia="Times New Roman" w:cstheme="minorHAnsi"/>
+          <w:lang w:eastAsia="it-IT"/>
+        </w:rPr>
+      </w:pPr>
+      <w:r>
+        <w:rPr>
+          <w:rFonts w:eastAsia="Times New Roman" w:cstheme="minorHAnsi"/>
+          <w:lang w:eastAsia="it-IT"/>
+        </w:rPr>
+        <w:t>- </w:t>
+      </w:r>
+      <w:r>
+        <w:rPr>
+          <w:rFonts w:eastAsia="Times New Roman" w:cstheme="minorHAnsi"/>
+          <w:lang w:eastAsia="it-IT"/>
+        </w:rPr>
+        <w:t xml:space="preserve">controllo </w:t>
+      </w:r>
+      <w:r>
+        <w:rPr>
+          <w:rFonts w:eastAsia="Times New Roman" w:cstheme="minorHAnsi"/>
+          <w:lang w:eastAsia="it-IT"/>
+        </w:rPr>
+        <w:t>se</w:t>
+      </w:r>
+      <w:r>
+        <w:rPr>
+          <w:rFonts w:eastAsia="Times New Roman" w:cstheme="minorHAnsi"/>
+          <w:lang w:eastAsia="it-IT"/>
+        </w:rPr>
+        <w:t xml:space="preserve"> </w:t>
+      </w:r>
+      <w:r>
+        <w:rPr>
+          <w:rFonts w:eastAsia="Times New Roman" w:cstheme="minorHAnsi"/>
+          <w:lang w:eastAsia="it-IT"/>
+        </w:rPr>
+        <w:t>tutte le metodiche hanno lo stesso separatore</w:t>
+      </w:r>
+    </w:p>
+    <w:p>
+      <w:pPr>
+        <w:spacing w:after="0" w:line="405" w:lineRule="atLeast"/>
+        <w:rPr>
+          <w:rFonts w:eastAsia="Times New Roman" w:cstheme="minorHAnsi"/>
+          <w:lang w:eastAsia="it-IT"/>
+        </w:rPr>
+      </w:pPr>
+      <w:r>
+        <w:rPr>
+          <w:rFonts w:eastAsia="Times New Roman" w:cstheme="minorHAnsi"/>
+          <w:lang w:eastAsia="it-IT"/>
+        </w:rPr>
+        <w:t>- </w:t>
+      </w:r>
+      <w:r>
+        <w:rPr>
+          <w:rFonts w:eastAsia="Times New Roman" w:cstheme="minorHAnsi"/>
+          <w:lang w:eastAsia="it-IT"/>
+        </w:rPr>
+        <w:t>controllo se</w:t>
+      </w:r>
+      <w:r>
+        <w:rPr>
+          <w:rFonts w:eastAsia="Times New Roman" w:cstheme="minorHAnsi"/>
+          <w:lang w:eastAsia="it-IT"/>
+        </w:rPr>
+        <w:t> ci sono le descrizioni corrispondenti </w:t>
+      </w:r>
+    </w:p>
+    <w:p>
+      <w:pPr>
+        <w:spacing w:after="0" w:line="405" w:lineRule="atLeast"/>
+        <w:rPr>
+          <w:rFonts w:eastAsia="Times New Roman" w:cstheme="minorHAnsi"/>
+          <w:lang w:eastAsia="it-IT"/>
+        </w:rPr>
+      </w:pPr>
+    </w:p>
+    <w:p>
+      <w:pPr>
+        <w:spacing w:after="0" w:line="405" w:lineRule="atLeast"/>
+        <w:rPr>
+          <w:rFonts w:eastAsia="Times New Roman" w:cstheme="minorHAnsi"/>
+          <w:lang w:eastAsia="it-IT"/>
+        </w:rPr>
+      </w:pPr>
+      <w:r>
+        <w:rPr>
+          <w:rFonts w:eastAsia="Times New Roman" w:cstheme="minorHAnsi"/>
+          <w:b/>
+          <w:bCs/>
+          <w:lang w:eastAsia="it-IT"/>
+        </w:rPr>
+        <w:t>### AMBITO DISTRETTI</w:t>
+      </w:r>
+    </w:p>
+    <w:p>
+      <w:pPr>
+        <w:spacing w:after="0" w:line="405" w:lineRule="atLeast"/>
+        <w:rPr>
+          <w:rFonts w:eastAsia="Times New Roman" w:cstheme="minorHAnsi"/>
+          <w:lang w:eastAsia="it-IT"/>
+        </w:rPr>
+      </w:pPr>
+      <w:r>
+        <w:rPr>
+          <w:rFonts w:eastAsia="Times New Roman" w:cstheme="minorHAnsi"/>
+          <w:lang w:eastAsia="it-IT"/>
+        </w:rPr>
+        <w:t>-</w:t>
+      </w:r>
+      <w:r>
+        <w:rPr>
+          <w:rFonts w:eastAsia="Times New Roman" w:cstheme="minorHAnsi"/>
+          <w:lang w:eastAsia="it-IT"/>
+        </w:rPr>
+        <w:t xml:space="preserve"> </w:t>
+      </w:r>
+      <w:r>
+        <w:rPr>
+          <w:rFonts w:eastAsia="Times New Roman" w:cstheme="minorHAnsi"/>
+          <w:lang w:eastAsia="it-IT"/>
+        </w:rPr>
+        <w:t>controllo se</w:t>
+      </w:r>
+      <w:r>
+        <w:rPr>
+          <w:rFonts w:eastAsia="Times New Roman" w:cstheme="minorHAnsi"/>
+          <w:lang w:eastAsia="it-IT"/>
+        </w:rPr>
+        <w:t> per ogni prestazione sono inserite i Distretti di pertinenza</w:t>
+      </w:r>
+    </w:p>
+    <w:p>
+      <w:pPr>
+        <w:spacing w:after="0" w:line="405" w:lineRule="atLeast"/>
+        <w:rPr>
+          <w:rFonts w:eastAsia="Times New Roman" w:cstheme="minorHAnsi"/>
+          <w:lang w:eastAsia="it-IT"/>
+        </w:rPr>
+      </w:pPr>
+      <w:r>
+        <w:rPr>
+          <w:rFonts w:eastAsia="Times New Roman" w:cstheme="minorHAnsi"/>
+          <w:lang w:eastAsia="it-IT"/>
+        </w:rPr>
+        <w:t>- </w:t>
+      </w:r>
+      <w:r>
+        <w:rPr>
+          <w:rFonts w:eastAsia="Times New Roman" w:cstheme="minorHAnsi"/>
+          <w:lang w:eastAsia="it-IT"/>
+        </w:rPr>
+        <w:t>controllo se</w:t>
+      </w:r>
+      <w:r>
+        <w:rPr>
+          <w:rFonts w:eastAsia="Times New Roman" w:cstheme="minorHAnsi"/>
+          <w:lang w:eastAsia="it-IT"/>
+        </w:rPr>
+        <w:t> </w:t>
+      </w:r>
+      <w:r>
+        <w:rPr>
+          <w:rFonts w:eastAsia="Times New Roman" w:cstheme="minorHAnsi"/>
+          <w:lang w:eastAsia="it-IT"/>
+        </w:rPr>
+        <w:t>tutti i distretti hanno lo stesso separatore</w:t>
+      </w:r>
+    </w:p>
+    <w:p>
+      <w:pPr>
+        <w:spacing w:after="0" w:line="405" w:lineRule="atLeast"/>
+        <w:rPr>
+          <w:rFonts w:eastAsia="Times New Roman" w:cstheme="minorHAnsi"/>
+          <w:lang w:eastAsia="it-IT"/>
+        </w:rPr>
+      </w:pPr>
+      <w:r>
+        <w:rPr>
+          <w:rFonts w:eastAsia="Times New Roman" w:cstheme="minorHAnsi"/>
+          <w:lang w:eastAsia="it-IT"/>
+        </w:rPr>
+        <w:t>-</w:t>
+      </w:r>
+      <w:r>
+        <w:rPr>
+          <w:rFonts w:eastAsia="Times New Roman" w:cstheme="minorHAnsi"/>
+          <w:lang w:eastAsia="it-IT"/>
+        </w:rPr>
+        <w:t> controllo se</w:t>
+      </w:r>
+      <w:r>
+        <w:rPr>
+          <w:rFonts w:eastAsia="Times New Roman" w:cstheme="minorHAnsi"/>
+          <w:lang w:eastAsia="it-IT"/>
+        </w:rPr>
+        <w:t> ci sono le descrizioni corrispondenti </w:t>
+      </w:r>
+    </w:p>
+    <w:p>
+      <w:pPr>
+        <w:spacing w:after="0" w:line="405" w:lineRule="atLeast"/>
+        <w:rPr>
+          <w:rFonts w:eastAsia="Times New Roman" w:cstheme="minorHAnsi"/>
+          <w:lang w:eastAsia="it-IT"/>
+        </w:rPr>
+      </w:pPr>
+      <w:r>
+        <w:rPr>
+          <w:rFonts w:eastAsia="Times New Roman" w:cstheme="minorHAnsi"/>
+          <w:lang w:eastAsia="it-IT"/>
+        </w:rPr>
+        <w:t>- </w:t>
+      </w:r>
+      <w:r>
+        <w:rPr>
+          <w:rFonts w:eastAsia="Times New Roman" w:cstheme="minorHAnsi"/>
+          <w:lang w:eastAsia="it-IT"/>
+        </w:rPr>
+        <w:t>controllo se l’</w:t>
+      </w:r>
+      <w:r>
+        <w:rPr>
+          <w:rFonts w:eastAsia="Times New Roman" w:cstheme="minorHAnsi"/>
+          <w:lang w:eastAsia="it-IT"/>
+        </w:rPr>
+        <w:t>operatore logico</w:t>
+      </w:r>
+      <w:r>
+        <w:rPr>
+          <w:rFonts w:eastAsia="Times New Roman" w:cstheme="minorHAnsi"/>
+          <w:lang w:eastAsia="it-IT"/>
+        </w:rPr>
+        <w:t xml:space="preserve"> è</w:t>
+      </w:r>
+      <w:r>
+        <w:rPr>
+          <w:rFonts w:eastAsia="Times New Roman" w:cstheme="minorHAnsi"/>
+          <w:lang w:eastAsia="it-IT"/>
+        </w:rPr>
+        <w:t> coerente con prestazione</w:t>
+      </w:r>
+    </w:p>
+    <w:p>
+      <w:pPr>
+        <w:spacing w:after="0" w:line="405" w:lineRule="atLeast"/>
+        <w:rPr>
+          <w:rFonts w:eastAsia="Times New Roman" w:cstheme="minorHAnsi"/>
+          <w:lang w:eastAsia="it-IT"/>
+        </w:rPr>
+      </w:pPr>
+    </w:p>
+    <w:p>
+      <w:pPr>
+        <w:spacing w:after="0" w:line="405" w:lineRule="atLeast"/>
+        <w:rPr>
+          <w:rFonts w:eastAsia="Times New Roman" w:cstheme="minorHAnsi"/>
+          <w:lang w:eastAsia="it-IT"/>
+        </w:rPr>
+      </w:pPr>
+      <w:r>
+        <w:rPr>
+          <w:rFonts w:eastAsia="Times New Roman" w:cstheme="minorHAnsi"/>
+          <w:b/>
+          <w:bCs/>
+          <w:lang w:eastAsia="it-IT"/>
+        </w:rPr>
+        <w:t>### AMBITO PRIORITA' e TIPOLOGIE DI ACCESSO</w:t>
+      </w:r>
+    </w:p>
+    <w:p>
+      <w:pPr>
+        <w:spacing w:after="0" w:line="405" w:lineRule="atLeast"/>
+        <w:rPr>
+          <w:rFonts w:eastAsia="Times New Roman" w:cstheme="minorHAnsi"/>
+          <w:lang w:eastAsia="it-IT"/>
+        </w:rPr>
+      </w:pPr>
+      <w:r>
+        <w:rPr>
+          <w:rFonts w:eastAsia="Times New Roman" w:cstheme="minorHAnsi"/>
+          <w:lang w:eastAsia="it-IT"/>
+        </w:rPr>
+        <w:t>-</w:t>
+      </w:r>
+      <w:r>
+        <w:rPr>
+          <w:rFonts w:eastAsia="Times New Roman" w:cstheme="minorHAnsi"/>
+          <w:lang w:eastAsia="it-IT"/>
+        </w:rPr>
+        <w:t> </w:t>
+      </w:r>
+      <w:r>
+        <w:rPr>
+          <w:rFonts w:eastAsia="Times New Roman" w:cstheme="minorHAnsi"/>
+          <w:lang w:eastAsia="it-IT"/>
+        </w:rPr>
+        <w:t>controllo</w:t>
+      </w:r>
+      <w:r>
+        <w:rPr>
+          <w:rFonts w:eastAsia="Times New Roman" w:cstheme="minorHAnsi"/>
+          <w:lang w:eastAsia="it-IT"/>
+        </w:rPr>
+        <w:t xml:space="preserve"> </w:t>
+      </w:r>
+      <w:r>
+        <w:rPr>
+          <w:rFonts w:eastAsia="Times New Roman" w:cstheme="minorHAnsi"/>
+          <w:lang w:eastAsia="it-IT"/>
+        </w:rPr>
+        <w:t>se </w:t>
+      </w:r>
+      <w:r>
+        <w:rPr>
+          <w:rFonts w:eastAsia="Times New Roman" w:cstheme="minorHAnsi"/>
+          <w:lang w:eastAsia="it-IT"/>
+        </w:rPr>
+        <w:t xml:space="preserve">almeno una priorità è definita per ogni prestazione </w:t>
+      </w:r>
+      <w:r>
+        <w:rPr>
+          <w:rFonts w:eastAsia="Times New Roman" w:cstheme="minorHAnsi"/>
+          <w:lang w:eastAsia="it-IT"/>
+        </w:rPr>
+        <w:t>prime visite </w:t>
+      </w:r>
+    </w:p>
+    <w:p>
+      <w:pPr>
+        <w:spacing w:after="0" w:line="405" w:lineRule="atLeast"/>
+        <w:rPr>
+          <w:rFonts w:eastAsia="Times New Roman" w:cstheme="minorHAnsi"/>
+          <w:lang w:eastAsia="it-IT"/>
+        </w:rPr>
+      </w:pPr>
+      <w:r>
+        <w:rPr>
+          <w:rFonts w:eastAsia="Times New Roman" w:cstheme="minorHAnsi"/>
+          <w:lang w:eastAsia="it-IT"/>
+        </w:rPr>
+        <w:t>-</w:t>
+      </w:r>
+      <w:r>
+        <w:rPr>
+          <w:rFonts w:eastAsia="Times New Roman" w:cstheme="minorHAnsi"/>
+          <w:lang w:eastAsia="it-IT"/>
+        </w:rPr>
+        <w:t xml:space="preserve"> </w:t>
+      </w:r>
+      <w:r>
+        <w:rPr>
+          <w:rFonts w:eastAsia="Times New Roman" w:cstheme="minorHAnsi"/>
+          <w:lang w:eastAsia="it-IT"/>
+        </w:rPr>
+        <w:t>controllo</w:t>
+      </w:r>
+      <w:r>
+        <w:rPr>
+          <w:rFonts w:eastAsia="Times New Roman" w:cstheme="minorHAnsi"/>
+          <w:lang w:eastAsia="it-IT"/>
+        </w:rPr>
+        <w:t xml:space="preserve"> </w:t>
+      </w:r>
+      <w:r>
+        <w:rPr>
+          <w:rFonts w:eastAsia="Times New Roman" w:cstheme="minorHAnsi"/>
+          <w:lang w:eastAsia="it-IT"/>
+        </w:rPr>
+        <w:t>se Accesso Programmabile ZP</w:t>
+      </w:r>
+      <w:r>
+        <w:rPr>
+          <w:rFonts w:eastAsia="Times New Roman" w:cstheme="minorHAnsi"/>
+          <w:lang w:eastAsia="it-IT"/>
+        </w:rPr>
+        <w:t xml:space="preserve"> è “S” per ogni visita di controllo</w:t>
+      </w:r>
+    </w:p>
+    <w:p>
+      <w:pPr>
+        <w:spacing w:after="0" w:line="405" w:lineRule="atLeast"/>
+        <w:rPr>
+          <w:rFonts w:eastAsia="Times New Roman" w:cstheme="minorHAnsi"/>
+          <w:lang w:eastAsia="it-IT"/>
+        </w:rPr>
+      </w:pPr>
+      <w:r>
+        <w:rPr>
+          <w:rFonts w:eastAsia="Times New Roman" w:cstheme="minorHAnsi"/>
+          <w:lang w:eastAsia="it-IT"/>
+        </w:rPr>
+        <w:t>- </w:t>
+      </w:r>
+      <w:r>
+        <w:rPr>
+          <w:rFonts w:eastAsia="Times New Roman" w:cstheme="minorHAnsi"/>
+          <w:lang w:eastAsia="it-IT"/>
+        </w:rPr>
+        <w:t>controllo</w:t>
+      </w:r>
+      <w:r>
+        <w:rPr>
+          <w:rFonts w:eastAsia="Times New Roman" w:cstheme="minorHAnsi"/>
+          <w:lang w:eastAsia="it-IT"/>
+        </w:rPr>
+        <w:t xml:space="preserve"> gli </w:t>
+      </w:r>
+      <w:r>
+        <w:rPr>
+          <w:rFonts w:eastAsia="Times New Roman" w:cstheme="minorHAnsi"/>
+          <w:lang w:eastAsia="it-IT"/>
+        </w:rPr>
+        <w:t>esami strumentali</w:t>
+      </w:r>
+    </w:p>
+    <w:p>
+      <w:pPr>
+        <w:spacing w:after="0" w:line="405" w:lineRule="atLeast"/>
+        <w:rPr>
+          <w:rFonts w:eastAsia="Times New Roman" w:cstheme="minorHAnsi"/>
+          <w:lang w:eastAsia="it-IT"/>
+        </w:rPr>
+      </w:pPr>
+    </w:p>
+    <w:p>
+      <w:pPr>
+        <w:spacing w:after="0" w:line="405" w:lineRule="atLeast"/>
+        <w:rPr>
+          <w:rFonts w:eastAsia="Times New Roman" w:cstheme="minorHAnsi"/>
+          <w:lang w:eastAsia="it-IT"/>
+        </w:rPr>
+      </w:pPr>
+      <w:r>
+        <w:rPr>
+          <w:rFonts w:eastAsia="Times New Roman" w:cstheme="minorHAnsi"/>
+          <w:b/>
+          <w:bCs/>
+          <w:lang w:eastAsia="it-IT"/>
+        </w:rPr>
+        <w:t>### AMBITO UNIVOCITA' PRESTAZIONE</w:t>
+      </w:r>
+    </w:p>
+    <w:p>
+      <w:pPr>
+        <w:spacing w:after="0" w:line="405" w:lineRule="atLeast"/>
+        <w:rPr>
+          <w:rFonts w:eastAsia="Times New Roman" w:cstheme="minorHAnsi"/>
+          <w:lang w:eastAsia="it-IT"/>
+        </w:rPr>
+      </w:pPr>
+      <w:r>
+        <w:rPr>
+          <w:rFonts w:eastAsia="Times New Roman" w:cstheme="minorHAnsi"/>
+          <w:lang w:eastAsia="it-IT"/>
+        </w:rPr>
+        <w:t>- controllo univocità dei casi segnalati 1:n con abilitazione esposizione siss "S"</w:t>
+      </w:r>
+    </w:p>
+    <w:p>
+      <w:pPr>
+        <w:jc w:val="both"/>
+      </w:pPr>
+    </w:p>
+    <w:p>
+      <w:pPr>
+        <w:jc w:val="both"/>
+      </w:pPr>
+      <w:r>
+        <w:t xml:space="preserve">Il servizio sarà erogato come servizio interno nella rete di </w:t>
+      </w:r>
+      <w:proofErr w:type="spellStart"/>
+      <w:r>
+        <w:t>Aria.spa</w:t>
+      </w:r>
+      <w:proofErr w:type="spellEnd"/>
+      <w:r>
+        <w:t xml:space="preserve"> e sarà messo a disposizione attraverso uno </w:t>
+      </w:r>
+      <w:proofErr w:type="spellStart"/>
+      <w:r>
+        <w:t>spefifico</w:t>
+      </w:r>
+      <w:proofErr w:type="spellEnd"/>
+      <w:r>
+        <w:t xml:space="preserve"> URL con una interfaccia grafica per facilitare il lavoro.</w:t>
+      </w:r>
+    </w:p>
+    <w:p>
+      <w:pPr>
+        <w:jc w:val="both"/>
+      </w:pPr>
+      <w:r>
+        <w:t xml:space="preserve">I file da lavorare dovranno possedere una strutture definita a priori, mentre i risultati verranno mostrati in un file di testo illustrando l’elenco degli errori rinvenuti con gli indici del foglio </w:t>
+      </w:r>
+      <w:proofErr w:type="spellStart"/>
+      <w:r>
+        <w:t>excel</w:t>
+      </w:r>
+      <w:proofErr w:type="spellEnd"/>
+      <w:r>
+        <w:t xml:space="preserve"> in cui si sono verificati.</w:t>
+      </w:r>
+    </w:p>
+    <w:p>
+      <w:pPr>
+        <w:jc w:val="both"/>
+      </w:pPr>
+      <w:r>
+        <w:lastRenderedPageBreak/>
+        <w:t xml:space="preserve">Il servizio non andrà a modificare in nessun caso il file di </w:t>
+      </w:r>
+      <w:proofErr w:type="spellStart"/>
+      <w:r>
+        <w:t>mapping</w:t>
+      </w:r>
+      <w:proofErr w:type="spellEnd"/>
+      <w:r>
+        <w:t xml:space="preserve"> o l’esposto. La modifica degli errori sarà lasciata in mano e alla d</w:t>
+      </w:r>
+      <w:r>
+        <w:t>iscre</w:t>
+      </w:r>
+      <w:bookmarkStart w:id="0" w:name="_GoBack"/>
+      <w:bookmarkEnd w:id="0"/>
+      <w:r>
+        <w:t>zione dell’operatore predisposto a tale attività.</w:t>
+      </w:r>
+    </w:p>
+    <w:p>
+      <w:pPr>
+        <w:jc w:val="both"/>
+        <w:rPr>
+          <w:sz w:val="28"/>
+          <w:szCs w:val="28"/>
+        </w:rPr>
+      </w:pPr>
+    </w:p>
+    <w:p>
+      <w:pPr>
+        <w:jc w:val="both"/>
+        <w:rPr>
+          <w:sz w:val="28"/>
+          <w:szCs w:val="28"/>
+        </w:rPr>
+      </w:pPr>
+      <w:r>
+        <w:rPr>
+          <w:sz w:val="28"/>
+          <w:szCs w:val="28"/>
+        </w:rPr>
+        <w:t>TECNOLOGIE NECESSARIE</w:t>
+      </w:r>
+    </w:p>
+    <w:p>
+      <w:pPr>
+        <w:jc w:val="both"/>
+      </w:pPr>
+      <w:r>
+        <w:t>Il sistema su cui dovrà essere caricato il servizio deve avere le seguenti caratteristiche:</w:t>
+      </w:r>
+    </w:p>
+    <w:p>
+      <w:pPr>
+        <w:pStyle w:val="Paragrafoelenco"/>
+        <w:numPr>
+          <w:ilvl w:val="0"/>
+          <w:numId w:val="3"/>
+        </w:numPr>
+        <w:jc w:val="both"/>
+      </w:pPr>
+      <w:r>
+        <w:t>Sistema operativo: Windows10, Linux/Unix, Centos7</w:t>
+      </w:r>
+    </w:p>
+    <w:p>
+      <w:pPr>
+        <w:pStyle w:val="Paragrafoelenco"/>
+        <w:numPr>
+          <w:ilvl w:val="0"/>
+          <w:numId w:val="3"/>
+        </w:numPr>
+        <w:jc w:val="both"/>
+      </w:pPr>
+      <w:proofErr w:type="spellStart"/>
+      <w:r>
+        <w:t>Python</w:t>
+      </w:r>
+      <w:proofErr w:type="spellEnd"/>
+      <w:r>
+        <w:t>: versione &gt; 3.6</w:t>
+      </w:r>
+    </w:p>
+    <w:p>
+      <w:pPr>
+        <w:pStyle w:val="Paragrafoelenco"/>
+        <w:numPr>
+          <w:ilvl w:val="0"/>
+          <w:numId w:val="3"/>
+        </w:numPr>
+        <w:jc w:val="both"/>
+      </w:pPr>
+      <w:proofErr w:type="spellStart"/>
+      <w:r>
+        <w:t>Flask</w:t>
+      </w:r>
+      <w:proofErr w:type="spellEnd"/>
+    </w:p>
+    <w:p>
+      <w:pPr>
+        <w:pStyle w:val="Paragrafoelenco"/>
+        <w:jc w:val="both"/>
+      </w:pPr>
+    </w:p>
+    <w:p>
+      <w:pPr>
+        <w:pStyle w:val="Paragrafoelenco"/>
+        <w:jc w:val="both"/>
+      </w:pPr>
+    </w:p>
+    <w:p>
+      <w:pPr>
+        <w:jc w:val="both"/>
+        <w:rPr>
+          <w:sz w:val="28"/>
+          <w:szCs w:val="28"/>
+        </w:rPr>
+      </w:pPr>
+      <w:r>
+        <w:rPr>
+          <w:sz w:val="28"/>
+          <w:szCs w:val="28"/>
+        </w:rPr>
         <w:t>STIMA DEI COSTI</w:t>
       </w:r>
     </w:p>
     <w:tbl>
       <w:tblPr>
-        <w:tblW w:w="10845" w:type="dxa"/>
+        <w:tblW w:w="10290" w:type="dxa"/>
+        <w:jc w:val="center"/>
         <w:tblInd w:w="-497" w:type="dxa"/>
         <w:tblBorders>
           <w:top w:val="single" w:sz="4" w:space="0" w:color="auto"/>
@@ -318,22 +1586,17 @@
         <w:tblLook w:val="0000" w:firstRow="0" w:lastRow="0" w:firstColumn="0" w:lastColumn="0" w:noHBand="0" w:noVBand="0"/>
       </w:tblPr>
       <w:tblGrid>
-        <w:gridCol w:w="5762"/>
-        <w:gridCol w:w="5083"/>
+        <w:gridCol w:w="5467"/>
+        <w:gridCol w:w="4823"/>
       </w:tblGrid>
       <w:tr>
-        <w:tblPrEx>
-          <w:tblCellMar>
-            <w:top w:w="0" w:type="dxa"/>
-            <w:bottom w:w="0" w:type="dxa"/>
-          </w:tblCellMar>
-        </w:tblPrEx>
         <w:trPr>
-          <w:trHeight w:val="471"/>
+          <w:trHeight w:val="441"/>
+          <w:jc w:val="center"/>
         </w:trPr>
         <w:tc>
           <w:tcPr>
-            <w:tcW w:w="5762" w:type="dxa"/>
+            <w:tcW w:w="5467" w:type="dxa"/>
           </w:tcPr>
           <w:p>
             <w:pPr>
@@ -354,7 +1617,7 @@
         </w:tc>
         <w:tc>
           <w:tcPr>
-            <w:tcW w:w="5083" w:type="dxa"/>
+            <w:tcW w:w="4823" w:type="dxa"/>
           </w:tcPr>
           <w:p>
             <w:pPr>
@@ -375,18 +1638,13 @@
         </w:tc>
       </w:tr>
       <w:tr>
-        <w:tblPrEx>
-          <w:tblCellMar>
-            <w:top w:w="0" w:type="dxa"/>
-            <w:bottom w:w="0" w:type="dxa"/>
-          </w:tblCellMar>
-        </w:tblPrEx>
         <w:trPr>
-          <w:trHeight w:val="471"/>
+          <w:trHeight w:val="441"/>
+          <w:jc w:val="center"/>
         </w:trPr>
         <w:tc>
           <w:tcPr>
-            <w:tcW w:w="5762" w:type="dxa"/>
+            <w:tcW w:w="5467" w:type="dxa"/>
           </w:tcPr>
           <w:p>
             <w:pPr>
@@ -399,344 +1657,325 @@
         </w:tc>
         <w:tc>
           <w:tcPr>
-            <w:tcW w:w="5083" w:type="dxa"/>
+            <w:tcW w:w="4823" w:type="dxa"/>
           </w:tcPr>
           <w:p>
             <w:pPr>
               <w:jc w:val="both"/>
             </w:pPr>
+            <w:r>
+              <w:t>2</w:t>
+            </w:r>
+            <w:r>
+              <w:t xml:space="preserve"> ore</w:t>
+            </w:r>
           </w:p>
         </w:tc>
       </w:tr>
       <w:tr>
-        <w:tblPrEx>
-          <w:tblCellMar>
-            <w:top w:w="0" w:type="dxa"/>
-            <w:bottom w:w="0" w:type="dxa"/>
-          </w:tblCellMar>
-        </w:tblPrEx>
         <w:trPr>
-          <w:trHeight w:val="471"/>
+          <w:trHeight w:val="441"/>
+          <w:jc w:val="center"/>
         </w:trPr>
         <w:tc>
           <w:tcPr>
-            <w:tcW w:w="5762" w:type="dxa"/>
+            <w:tcW w:w="5467" w:type="dxa"/>
           </w:tcPr>
           <w:p>
             <w:pPr>
               <w:jc w:val="both"/>
             </w:pPr>
             <w:r>
-              <w:t>Completare controllo operatori logici in metodiche</w:t>
+              <w:t>Completare controllo operatori logici in distretti</w:t>
             </w:r>
           </w:p>
         </w:tc>
         <w:tc>
           <w:tcPr>
-            <w:tcW w:w="5083" w:type="dxa"/>
+            <w:tcW w:w="4823" w:type="dxa"/>
           </w:tcPr>
           <w:p>
             <w:pPr>
               <w:jc w:val="both"/>
             </w:pPr>
+            <w:r>
+              <w:t>8 ore</w:t>
+            </w:r>
           </w:p>
         </w:tc>
       </w:tr>
       <w:tr>
-        <w:tblPrEx>
-          <w:tblCellMar>
-            <w:top w:w="0" w:type="dxa"/>
-            <w:bottom w:w="0" w:type="dxa"/>
-          </w:tblCellMar>
-        </w:tblPrEx>
         <w:trPr>
-          <w:trHeight w:val="471"/>
+          <w:trHeight w:val="441"/>
+          <w:jc w:val="center"/>
         </w:trPr>
         <w:tc>
           <w:tcPr>
-            <w:tcW w:w="5762" w:type="dxa"/>
+            <w:tcW w:w="5467" w:type="dxa"/>
           </w:tcPr>
           <w:p>
             <w:pPr>
               <w:jc w:val="both"/>
             </w:pPr>
             <w:r>
-              <w:t xml:space="preserve">Completare controllo operatori logici in </w:t>
-            </w:r>
-            <w:r>
-              <w:t>distretti</w:t>
+              <w:t>Migliorare controlli che risentono di errori in cascata</w:t>
             </w:r>
           </w:p>
         </w:tc>
         <w:tc>
           <w:tcPr>
-            <w:tcW w:w="5083" w:type="dxa"/>
+            <w:tcW w:w="4823" w:type="dxa"/>
           </w:tcPr>
           <w:p>
             <w:pPr>
               <w:jc w:val="both"/>
             </w:pPr>
+            <w:r>
+              <w:t>8 ore</w:t>
+            </w:r>
           </w:p>
         </w:tc>
       </w:tr>
       <w:tr>
-        <w:tblPrEx>
-          <w:tblCellMar>
-            <w:top w:w="0" w:type="dxa"/>
-            <w:bottom w:w="0" w:type="dxa"/>
-          </w:tblCellMar>
-        </w:tblPrEx>
         <w:trPr>
-          <w:trHeight w:val="471"/>
+          <w:trHeight w:val="441"/>
+          <w:jc w:val="center"/>
         </w:trPr>
         <w:tc>
           <w:tcPr>
-            <w:tcW w:w="5762" w:type="dxa"/>
+            <w:tcW w:w="5467" w:type="dxa"/>
           </w:tcPr>
           <w:p>
             <w:pPr>
               <w:jc w:val="both"/>
             </w:pPr>
             <w:r>
-              <w:t>Migliorare controlli che risentono di errori in cascata</w:t>
+              <w:t xml:space="preserve">Verifica  completa della logica di </w:t>
+            </w:r>
+            <w:proofErr w:type="spellStart"/>
+            <w:r>
+              <w:t>check</w:t>
+            </w:r>
+            <w:proofErr w:type="spellEnd"/>
+            <w:r>
+              <w:t xml:space="preserve"> attraverso file di test</w:t>
             </w:r>
           </w:p>
         </w:tc>
         <w:tc>
           <w:tcPr>
-            <w:tcW w:w="5083" w:type="dxa"/>
+            <w:tcW w:w="4823" w:type="dxa"/>
           </w:tcPr>
           <w:p>
             <w:pPr>
               <w:jc w:val="both"/>
             </w:pPr>
+            <w:r>
+              <w:t>12 ore</w:t>
+            </w:r>
           </w:p>
         </w:tc>
       </w:tr>
       <w:tr>
-        <w:tblPrEx>
-          <w:tblCellMar>
-            <w:top w:w="0" w:type="dxa"/>
-            <w:bottom w:w="0" w:type="dxa"/>
-          </w:tblCellMar>
-        </w:tblPrEx>
         <w:trPr>
-          <w:trHeight w:val="471"/>
+          <w:trHeight w:val="441"/>
+          <w:jc w:val="center"/>
         </w:trPr>
         <w:tc>
           <w:tcPr>
-            <w:tcW w:w="5762" w:type="dxa"/>
+            <w:tcW w:w="5467" w:type="dxa"/>
           </w:tcPr>
           <w:p>
             <w:pPr>
               <w:jc w:val="both"/>
             </w:pPr>
             <w:r>
-              <w:t xml:space="preserve">Verifica  completa della logica di </w:t>
-            </w:r>
-            <w:proofErr w:type="spellStart"/>
-            <w:r>
-              <w:t>check</w:t>
-            </w:r>
-            <w:proofErr w:type="spellEnd"/>
-            <w:r>
-              <w:t xml:space="preserve"> attraverso file di test</w:t>
+              <w:t>Definire struttura web server</w:t>
             </w:r>
           </w:p>
         </w:tc>
         <w:tc>
           <w:tcPr>
-            <w:tcW w:w="5083" w:type="dxa"/>
+            <w:tcW w:w="4823" w:type="dxa"/>
           </w:tcPr>
           <w:p>
             <w:pPr>
               <w:jc w:val="both"/>
             </w:pPr>
+            <w:r>
+              <w:t>8 ore</w:t>
+            </w:r>
           </w:p>
         </w:tc>
       </w:tr>
       <w:tr>
-        <w:tblPrEx>
-          <w:tblCellMar>
-            <w:top w:w="0" w:type="dxa"/>
-            <w:bottom w:w="0" w:type="dxa"/>
-          </w:tblCellMar>
-        </w:tblPrEx>
         <w:trPr>
-          <w:trHeight w:val="471"/>
+          <w:trHeight w:val="441"/>
+          <w:jc w:val="center"/>
         </w:trPr>
         <w:tc>
           <w:tcPr>
-            <w:tcW w:w="5762" w:type="dxa"/>
+            <w:tcW w:w="5467" w:type="dxa"/>
           </w:tcPr>
           <w:p>
             <w:pPr>
               <w:jc w:val="both"/>
             </w:pPr>
             <w:r>
-              <w:t>Definire struttura web server</w:t>
+              <w:t>Installare componenti su ambiente di lavoro</w:t>
             </w:r>
           </w:p>
         </w:tc>
         <w:tc>
           <w:tcPr>
-            <w:tcW w:w="5083" w:type="dxa"/>
+            <w:tcW w:w="4823" w:type="dxa"/>
           </w:tcPr>
           <w:p>
             <w:pPr>
               <w:jc w:val="both"/>
             </w:pPr>
+            <w:r>
+              <w:t>4 ore</w:t>
+            </w:r>
           </w:p>
         </w:tc>
       </w:tr>
       <w:tr>
-        <w:tblPrEx>
-          <w:tblCellMar>
-            <w:top w:w="0" w:type="dxa"/>
-            <w:bottom w:w="0" w:type="dxa"/>
-          </w:tblCellMar>
-        </w:tblPrEx>
         <w:trPr>
-          <w:trHeight w:val="471"/>
+          <w:trHeight w:val="441"/>
+          <w:jc w:val="center"/>
         </w:trPr>
         <w:tc>
           <w:tcPr>
-            <w:tcW w:w="5762" w:type="dxa"/>
+            <w:tcW w:w="5467" w:type="dxa"/>
           </w:tcPr>
           <w:p>
             <w:pPr>
               <w:jc w:val="both"/>
             </w:pPr>
             <w:r>
-              <w:t xml:space="preserve">Installare componenti su server </w:t>
+              <w:t>Creazione di una pagina html per interfaccia utente</w:t>
             </w:r>
           </w:p>
         </w:tc>
         <w:tc>
           <w:tcPr>
-            <w:tcW w:w="5083" w:type="dxa"/>
+            <w:tcW w:w="4823" w:type="dxa"/>
           </w:tcPr>
           <w:p>
             <w:pPr>
               <w:jc w:val="both"/>
             </w:pPr>
+            <w:r>
+              <w:t>24 ore</w:t>
+            </w:r>
           </w:p>
         </w:tc>
       </w:tr>
       <w:tr>
-        <w:tblPrEx>
-          <w:tblCellMar>
-            <w:top w:w="0" w:type="dxa"/>
-            <w:bottom w:w="0" w:type="dxa"/>
-          </w:tblCellMar>
-        </w:tblPrEx>
         <w:trPr>
-          <w:trHeight w:val="471"/>
+          <w:trHeight w:val="441"/>
+          <w:jc w:val="center"/>
         </w:trPr>
         <w:tc>
           <w:tcPr>
-            <w:tcW w:w="5762" w:type="dxa"/>
+            <w:tcW w:w="5467" w:type="dxa"/>
           </w:tcPr>
           <w:p>
             <w:pPr>
               <w:jc w:val="both"/>
             </w:pPr>
             <w:r>
-              <w:t>Creazione di una pagina html per interfaccia utente</w:t>
+              <w:t>Definizione delle funzioni per la gestione della pagina html</w:t>
             </w:r>
           </w:p>
         </w:tc>
         <w:tc>
           <w:tcPr>
-            <w:tcW w:w="5083" w:type="dxa"/>
+            <w:tcW w:w="4823" w:type="dxa"/>
           </w:tcPr>
           <w:p>
             <w:pPr>
               <w:jc w:val="both"/>
             </w:pPr>
+            <w:r>
+              <w:t>24 ore</w:t>
+            </w:r>
           </w:p>
         </w:tc>
       </w:tr>
       <w:tr>
-        <w:tblPrEx>
-          <w:tblCellMar>
-            <w:top w:w="0" w:type="dxa"/>
-            <w:bottom w:w="0" w:type="dxa"/>
-          </w:tblCellMar>
-        </w:tblPrEx>
         <w:trPr>
-          <w:trHeight w:val="471"/>
+          <w:trHeight w:val="441"/>
+          <w:jc w:val="center"/>
         </w:trPr>
         <w:tc>
           <w:tcPr>
-            <w:tcW w:w="5762" w:type="dxa"/>
+            <w:tcW w:w="5467" w:type="dxa"/>
           </w:tcPr>
           <w:p>
             <w:pPr>
               <w:jc w:val="both"/>
             </w:pPr>
             <w:r>
-              <w:t>Definizione delle funzioni per la gestione della pagina html</w:t>
+              <w:t>Definizione presentazione dei risultati ottenuti (errori trovati)</w:t>
             </w:r>
           </w:p>
         </w:tc>
         <w:tc>
           <w:tcPr>
-            <w:tcW w:w="5083" w:type="dxa"/>
+            <w:tcW w:w="4823" w:type="dxa"/>
           </w:tcPr>
           <w:p>
             <w:pPr>
               <w:jc w:val="both"/>
             </w:pPr>
+            <w:r>
+              <w:t>8 ore</w:t>
+            </w:r>
           </w:p>
         </w:tc>
       </w:tr>
       <w:tr>
-        <w:tblPrEx>
-          <w:tblCellMar>
-            <w:top w:w="0" w:type="dxa"/>
-            <w:bottom w:w="0" w:type="dxa"/>
-          </w:tblCellMar>
-        </w:tblPrEx>
         <w:trPr>
-          <w:trHeight w:val="471"/>
+          <w:trHeight w:val="441"/>
+          <w:jc w:val="center"/>
         </w:trPr>
         <w:tc>
           <w:tcPr>
-            <w:tcW w:w="5762" w:type="dxa"/>
+            <w:tcW w:w="5467" w:type="dxa"/>
           </w:tcPr>
           <w:p>
             <w:pPr>
               <w:jc w:val="both"/>
             </w:pPr>
-            <w:bookmarkStart w:id="0" w:name="_GoBack"/>
-            <w:bookmarkEnd w:id="0"/>
+            <w:r>
+              <w:t>Redazione documentazione</w:t>
+            </w:r>
           </w:p>
         </w:tc>
         <w:tc>
           <w:tcPr>
-            <w:tcW w:w="5083" w:type="dxa"/>
+            <w:tcW w:w="4823" w:type="dxa"/>
           </w:tcPr>
           <w:p>
             <w:pPr>
               <w:jc w:val="both"/>
             </w:pPr>
+            <w:r>
+              <w:t>20 ore</w:t>
+            </w:r>
           </w:p>
         </w:tc>
       </w:tr>
       <w:tr>
-        <w:tblPrEx>
-          <w:tblCellMar>
-            <w:top w:w="0" w:type="dxa"/>
-            <w:bottom w:w="0" w:type="dxa"/>
-          </w:tblCellMar>
-        </w:tblPrEx>
         <w:trPr>
-          <w:trHeight w:val="471"/>
+          <w:trHeight w:val="441"/>
+          <w:jc w:val="center"/>
         </w:trPr>
         <w:tc>
           <w:tcPr>
-            <w:tcW w:w="5762" w:type="dxa"/>
+            <w:tcW w:w="5467" w:type="dxa"/>
           </w:tcPr>
           <w:p>
             <w:pPr>
@@ -746,16 +1985,54 @@
         </w:tc>
         <w:tc>
           <w:tcPr>
-            <w:tcW w:w="5083" w:type="dxa"/>
+            <w:tcW w:w="4823" w:type="dxa"/>
           </w:tcPr>
           <w:p>
             <w:pPr>
               <w:jc w:val="both"/>
             </w:pPr>
+            <w:r>
+              <w:t>= 1</w:t>
+            </w:r>
+            <w:r>
+              <w:t>18</w:t>
+            </w:r>
+            <w:r>
+              <w:t xml:space="preserve"> ore (1</w:t>
+            </w:r>
+            <w:r>
+              <w:t>4</w:t>
+            </w:r>
+            <w:r>
+              <w:t>,</w:t>
+            </w:r>
+            <w:r>
+              <w:t>7</w:t>
+            </w:r>
+            <w:r>
+              <w:t>5 gg)</w:t>
+            </w:r>
           </w:p>
         </w:tc>
       </w:tr>
     </w:tbl>
+    <w:p>
+      <w:pPr>
+        <w:jc w:val="both"/>
+        <w:rPr>
+          <w:sz w:val="28"/>
+          <w:szCs w:val="28"/>
+        </w:rPr>
+      </w:pPr>
+    </w:p>
+    <w:p>
+      <w:pPr>
+        <w:jc w:val="both"/>
+      </w:pPr>
+      <w:r>
+        <w:t>La stima dei costi tiene conto solo del lavoro a partire dallo stato dell’arte in data 24/06/2021</w:t>
+      </w:r>
+    </w:p>
     <w:p>
       <w:pPr>
         <w:jc w:val="both"/>
@@ -956,11 +2233,127 @@
       </w:pPr>
     </w:lvl>
   </w:abstractNum>
+  <w:abstractNum w:abstractNumId="2">
+    <w:nsid w:val="764B7EB9"/>
+    <w:multiLevelType w:val="hybridMultilevel"/>
+    <w:tmpl w:val="3E8E34A0"/>
+    <w:lvl w:ilvl="0" w:tplc="BFF47CE0">
+      <w:start w:val="8"/>
+      <w:numFmt w:val="bullet"/>
+      <w:lvlText w:val="-"/>
+      <w:lvlJc w:val="left"/>
+      <w:pPr>
+        <w:ind w:left="720" w:hanging="360"/>
+      </w:pPr>
+      <w:rPr>
+        <w:rFonts w:ascii="Calibri" w:eastAsiaTheme="minorHAnsi" w:hAnsi="Calibri" w:cs="Calibri" w:hint="default"/>
+      </w:rPr>
+    </w:lvl>
+    <w:lvl w:ilvl="1" w:tplc="04100003" w:tentative="1">
+      <w:start w:val="1"/>
+      <w:numFmt w:val="bullet"/>
+      <w:lvlText w:val="o"/>
+      <w:lvlJc w:val="left"/>
+      <w:pPr>
+        <w:ind w:left="1440" w:hanging="360"/>
+      </w:pPr>
+      <w:rPr>
+        <w:rFonts w:ascii="Courier New" w:hAnsi="Courier New" w:cs="Courier New" w:hint="default"/>
+      </w:rPr>
+    </w:lvl>
+    <w:lvl w:ilvl="2" w:tplc="04100005" w:tentative="1">
+      <w:start w:val="1"/>
+      <w:numFmt w:val="bullet"/>
+      <w:lvlText w:val=""/>
+      <w:lvlJc w:val="left"/>
+      <w:pPr>
+        <w:ind w:left="2160" w:hanging="360"/>
+      </w:pPr>
+      <w:rPr>
+        <w:rFonts w:ascii="Wingdings" w:hAnsi="Wingdings" w:hint="default"/>
+      </w:rPr>
+    </w:lvl>
+    <w:lvl w:ilvl="3" w:tplc="04100001" w:tentative="1">
+      <w:start w:val="1"/>
+      <w:numFmt w:val="bullet"/>
+      <w:lvlText w:val=""/>
+      <w:lvlJc w:val="left"/>
+      <w:pPr>
+        <w:ind w:left="2880" w:hanging="360"/>
+      </w:pPr>
+      <w:rPr>
+        <w:rFonts w:ascii="Symbol" w:hAnsi="Symbol" w:hint="default"/>
+      </w:rPr>
+    </w:lvl>
+    <w:lvl w:ilvl="4" w:tplc="04100003" w:tentative="1">
+      <w:start w:val="1"/>
+      <w:numFmt w:val="bullet"/>
+      <w:lvlText w:val="o"/>
+      <w:lvlJc w:val="left"/>
+      <w:pPr>
+        <w:ind w:left="3600" w:hanging="360"/>
+      </w:pPr>
+      <w:rPr>
+        <w:rFonts w:ascii="Courier New" w:hAnsi="Courier New" w:cs="Courier New" w:hint="default"/>
+      </w:rPr>
+    </w:lvl>
+    <w:lvl w:ilvl="5" w:tplc="04100005" w:tentative="1">
+      <w:start w:val="1"/>
+      <w:numFmt w:val="bullet"/>
+      <w:lvlText w:val=""/>
+      <w:lvlJc w:val="left"/>
+      <w:pPr>
+        <w:ind w:left="4320" w:hanging="360"/>
+      </w:pPr>
+      <w:rPr>
+        <w:rFonts w:ascii="Wingdings" w:hAnsi="Wingdings" w:hint="default"/>
+      </w:rPr>
+    </w:lvl>
+    <w:lvl w:ilvl="6" w:tplc="04100001" w:tentative="1">
+      <w:start w:val="1"/>
+      <w:numFmt w:val="bullet"/>
+      <w:lvlText w:val=""/>
+      <w:lvlJc w:val="left"/>
+      <w:pPr>
+        <w:ind w:left="5040" w:hanging="360"/>
+      </w:pPr>
+      <w:rPr>
+        <w:rFonts w:ascii="Symbol" w:hAnsi="Symbol" w:hint="default"/>
+      </w:rPr>
+    </w:lvl>
+    <w:lvl w:ilvl="7" w:tplc="04100003" w:tentative="1">
+      <w:start w:val="1"/>
+      <w:numFmt w:val="bullet"/>
+      <w:lvlText w:val="o"/>
+      <w:lvlJc w:val="left"/>
+      <w:pPr>
+        <w:ind w:left="5760" w:hanging="360"/>
+      </w:pPr>
+      <w:rPr>
+        <w:rFonts w:ascii="Courier New" w:hAnsi="Courier New" w:cs="Courier New" w:hint="default"/>
+      </w:rPr>
+    </w:lvl>
+    <w:lvl w:ilvl="8" w:tplc="04100005" w:tentative="1">
+      <w:start w:val="1"/>
+      <w:numFmt w:val="bullet"/>
+      <w:lvlText w:val=""/>
+      <w:lvlJc w:val="left"/>
+      <w:pPr>
+        <w:ind w:left="6480" w:hanging="360"/>
+      </w:pPr>
+      <w:rPr>
+        <w:rFonts w:ascii="Wingdings" w:hAnsi="Wingdings" w:hint="default"/>
+      </w:rPr>
+    </w:lvl>
+  </w:abstractNum>
   <w:num w:numId="1">
     <w:abstractNumId w:val="1"/>
   </w:num>
   <w:num w:numId="2">
     <w:abstractNumId w:val="0"/>
+  </w:num>
+  <w:num w:numId="3">
+    <w:abstractNumId w:val="2"/>
   </w:num>
 </w:numbering>
 </file>
